--- a/lrv method steps-flow.docx
+++ b/lrv method steps-flow.docx
@@ -226,30 +226,223 @@
       </w:pPr>
       <w:r>
         <w:rPr/>
-        <w:t>Abstracts rejected were on topics no specifically realted with cycling and road lighting. E.g. Increasing the conspicuity of cyclists at night by using bicycle lights and clothing to highlight their biological motion to oncoming drivers; Research on Measurement Method of Adaptive Driving Beam; Review of optical design for vehicle forward lighting based on white LEDs; A mechanism to enhance bicycle conspicuity and visibility and increase detection distances: New insights into bicycle safety; Colored bicycle lanes and intersection treatments: International overview and best practices; Development and testing of glow-in-the-dark concrete based raised pavement marker for improved traffic safety; Review of road surface photometry methods and devices – Proposal for new measurement geometries: Iterative and inverse design of a segmented reflector for uniform illumination on the road; A survey and design study of a protective cycling top wear; The possibility of noticing the cyclists based on reflective effect of the elements on the bicycle pedals; Red light running behavior of bicyclists in urban area: Effects of bicycle type and bicycle group size; Urban Safety as a Service during Bike Navigation: My Smartphone Can Monitor My Street-Lights; The Impact of Violations of Bicycles and Pedestrians on Vehicle Emissions at Signalized Intersections; Increasing conspicuity on night-time roads: Perspectives from cyclists and runners; Development, testing, and environmental impact assessment of glow-in-the-dark concrete; Reflective Tape Applied to Bicycle Frame and Conspicuity Enhancement at Night</w:t>
-      </w:r>
-    </w:p>
-    <w:p>
-      <w:pPr>
-        <w:pStyle w:val="Normal"/>
-        <w:bidi w:val="0"/>
-        <w:jc w:val="left"/>
-        <w:rPr/>
-      </w:pPr>
-      <w:r>
-        <w:rPr/>
-      </w:r>
-    </w:p>
-    <w:p>
-      <w:pPr>
-        <w:pStyle w:val="Normal"/>
-        <w:bidi w:val="0"/>
-        <w:jc w:val="left"/>
-        <w:rPr/>
-      </w:pPr>
-      <w:r>
-        <w:rPr/>
-        <w:t>68</w:t>
+        <w:t xml:space="preserve">Abstracts rejected were on topics no specifically realted with cycling and road lighting. E.g. Increasing the conspicuity of cyclists at night by using bicycle lights and clothing to highlight their biological motion to oncoming drivers; Research on Measurement Method of Adaptive Driving Beam; Review of optical design for vehicle forward lighting based on white LEDs; A mechanism to enhance bicycle conspicuity and visibility and increase detection distances: New insights into bicycle safety; Colored bicycle lanes and intersection treatments: International overview and best practices; Development and testing of glow-in-the-dark concrete based raised pavement marker for improved traffic safety; Review of road surface photometry methods and devices – Proposal for new measurement geometries: Iterative and inverse design of a segmented reflector for uniform illumination on the road; A survey and design study of a protective cycling top wear; The possibility of noticing the cyclists based on reflective effect of the elements on the bicycle pedals; Red light running behavior of bicyclists in urban area: Effects of bicycle type and bicycle group size; Urban Safety as a Service during Bike Navigation: My Smartphone Can Monitor My Street-Lights; The Impact of Violations of Bicycles and Pedestrians on Vehicle Emissions at Signalized Intersections; Increasing conspicuity on night-time roads: Perspectives from cyclists and runners; Development, testing, and environmental impact assessment of glow-in-the-dark concrete; Reflective Tape Applied to Bicycle Frame and Conspicuity Enhancement at Night; </w:t>
+      </w:r>
+      <w:r>
+        <w:rPr>
+          <w:rFonts w:eastAsia="Noto Serif CJK SC" w:cs="Lohit Devanagari"/>
+          <w:b w:val="false"/>
+          <w:i w:val="false"/>
+          <w:caps w:val="false"/>
+          <w:smallCaps w:val="false"/>
+          <w:strike w:val="false"/>
+          <w:dstrike w:val="false"/>
+          <w:color w:val="000000"/>
+          <w:spacing w:val="0"/>
+          <w:kern w:val="2"/>
+          <w:sz w:val="24"/>
+          <w:szCs w:val="24"/>
+          <w:u w:val="none"/>
+          <w:effect w:val="none"/>
+          <w:bdr w:val="single" w:sz="4" w:space="1" w:color="FF6C00"/>
+          <w:shd w:fill="FFFFFF" w:val="clear"/>
+          <w:lang w:val="en-GB" w:eastAsia="zh-CN" w:bidi="hi-IN"/>
+        </w:rPr>
+        <w:t>Optical design of free form bicycle lamp</w:t>
+      </w:r>
+    </w:p>
+    <w:p>
+      <w:pPr>
+        <w:pStyle w:val="Normal"/>
+        <w:bidi w:val="0"/>
+        <w:jc w:val="left"/>
+        <w:rPr>
+          <w:rFonts w:ascii="Liberation Serif" w:hAnsi="Liberation Serif" w:eastAsia="Noto Serif CJK SC" w:cs="Lohit Devanagari"/>
+          <w:b w:val="false"/>
+          <w:i w:val="false"/>
+          <w:caps w:val="false"/>
+          <w:smallCaps w:val="false"/>
+          <w:strike w:val="false"/>
+          <w:dstrike w:val="false"/>
+          <w:color w:val="auto"/>
+          <w:spacing w:val="0"/>
+          <w:kern w:val="2"/>
+          <w:sz w:val="24"/>
+          <w:szCs w:val="24"/>
+          <w:u w:val="none"/>
+          <w:effect w:val="none"/>
+          <w:bdr w:val="single" w:sz="4" w:space="1" w:color="FF6C00"/>
+          <w:shd w:fill="FFFFFF" w:val="clear"/>
+          <w:lang w:val="en-GB" w:eastAsia="zh-CN" w:bidi="hi-IN"/>
+        </w:rPr>
+      </w:pPr>
+      <w:r>
+        <w:rPr/>
+      </w:r>
+    </w:p>
+    <w:p>
+      <w:pPr>
+        <w:pStyle w:val="Normal"/>
+        <w:bidi w:val="0"/>
+        <w:jc w:val="left"/>
+        <w:rPr>
+          <w:b/>
+          <w:b/>
+          <w:bCs/>
+        </w:rPr>
+      </w:pPr>
+      <w:r>
+        <w:rPr>
+          <w:rFonts w:eastAsia="Noto Serif CJK SC" w:cs="Lohit Devanagari"/>
+          <w:b/>
+          <w:bCs/>
+          <w:i w:val="false"/>
+          <w:caps w:val="false"/>
+          <w:smallCaps w:val="false"/>
+          <w:strike w:val="false"/>
+          <w:dstrike w:val="false"/>
+          <w:color w:val="000000"/>
+          <w:spacing w:val="0"/>
+          <w:kern w:val="2"/>
+          <w:sz w:val="24"/>
+          <w:szCs w:val="24"/>
+          <w:u w:val="none"/>
+          <w:effect w:val="none"/>
+          <w:bdr w:val="single" w:sz="4" w:space="1" w:color="FF6C00"/>
+          <w:shd w:fill="FFFFFF" w:val="clear"/>
+          <w:lang w:val="en-GB" w:eastAsia="zh-CN" w:bidi="hi-IN"/>
+        </w:rPr>
+        <w:t>Full text s</w:t>
+      </w:r>
+      <w:r>
+        <w:rPr>
+          <w:rFonts w:eastAsia="Noto Serif CJK SC" w:cs="Lohit Devanagari"/>
+          <w:b/>
+          <w:bCs/>
+          <w:i w:val="false"/>
+          <w:caps w:val="false"/>
+          <w:smallCaps w:val="false"/>
+          <w:strike w:val="false"/>
+          <w:dstrike w:val="false"/>
+          <w:color w:val="000000"/>
+          <w:spacing w:val="0"/>
+          <w:kern w:val="2"/>
+          <w:sz w:val="24"/>
+          <w:szCs w:val="24"/>
+          <w:u w:val="none"/>
+          <w:effect w:val="none"/>
+          <w:bdr w:val="single" w:sz="4" w:space="1" w:color="FF6C00"/>
+          <w:shd w:fill="FFFFFF" w:val="clear"/>
+          <w:lang w:val="en-GB" w:eastAsia="zh-CN" w:bidi="hi-IN"/>
+        </w:rPr>
+        <w:t xml:space="preserve">creened: </w:t>
+      </w:r>
+      <w:r>
+        <w:rPr>
+          <w:rFonts w:eastAsia="Noto Serif CJK SC" w:cs="Lohit Devanagari"/>
+          <w:b/>
+          <w:bCs/>
+          <w:i w:val="false"/>
+          <w:caps w:val="false"/>
+          <w:smallCaps w:val="false"/>
+          <w:strike w:val="false"/>
+          <w:dstrike w:val="false"/>
+          <w:color w:val="000000"/>
+          <w:spacing w:val="0"/>
+          <w:kern w:val="2"/>
+          <w:sz w:val="24"/>
+          <w:szCs w:val="24"/>
+          <w:u w:val="none"/>
+          <w:effect w:val="none"/>
+          <w:bdr w:val="single" w:sz="4" w:space="1" w:color="FF6C00"/>
+          <w:shd w:fill="FFFFFF" w:val="clear"/>
+          <w:lang w:val="en-GB" w:eastAsia="zh-CN" w:bidi="hi-IN"/>
+        </w:rPr>
+        <w:t>71</w:t>
+      </w:r>
+    </w:p>
+    <w:p>
+      <w:pPr>
+        <w:pStyle w:val="Normal"/>
+        <w:bidi w:val="0"/>
+        <w:jc w:val="left"/>
+        <w:rPr>
+          <w:b/>
+          <w:b/>
+          <w:bCs/>
+        </w:rPr>
+      </w:pPr>
+      <w:r>
+        <w:rPr/>
+      </w:r>
+    </w:p>
+    <w:p>
+      <w:pPr>
+        <w:pStyle w:val="Normal"/>
+        <w:bidi w:val="0"/>
+        <w:jc w:val="left"/>
+        <w:rPr>
+          <w:b w:val="false"/>
+          <w:b w:val="false"/>
+          <w:bCs w:val="false"/>
+        </w:rPr>
+      </w:pPr>
+      <w:r>
+        <w:rPr>
+          <w:rFonts w:eastAsia="Noto Serif CJK SC" w:cs="Lohit Devanagari"/>
+          <w:b w:val="false"/>
+          <w:bCs w:val="false"/>
+          <w:i w:val="false"/>
+          <w:caps w:val="false"/>
+          <w:smallCaps w:val="false"/>
+          <w:strike w:val="false"/>
+          <w:dstrike w:val="false"/>
+          <w:color w:val="000000"/>
+          <w:spacing w:val="0"/>
+          <w:kern w:val="2"/>
+          <w:sz w:val="24"/>
+          <w:szCs w:val="24"/>
+          <w:u w:val="none"/>
+          <w:effect w:val="none"/>
+          <w:bdr w:val="single" w:sz="4" w:space="1" w:color="FF6C00"/>
+          <w:shd w:fill="FFFFFF" w:val="clear"/>
+          <w:lang w:val="en-GB" w:eastAsia="zh-CN" w:bidi="hi-IN"/>
+        </w:rPr>
+        <w:t>S</w:t>
+      </w:r>
+      <w:r>
+        <w:rPr>
+          <w:rFonts w:eastAsia="Noto Serif CJK SC" w:cs="Lohit Devanagari"/>
+          <w:b w:val="false"/>
+          <w:bCs w:val="false"/>
+          <w:i w:val="false"/>
+          <w:caps w:val="false"/>
+          <w:smallCaps w:val="false"/>
+          <w:strike w:val="false"/>
+          <w:dstrike w:val="false"/>
+          <w:color w:val="000000"/>
+          <w:spacing w:val="0"/>
+          <w:kern w:val="2"/>
+          <w:sz w:val="24"/>
+          <w:szCs w:val="24"/>
+          <w:u w:val="none"/>
+          <w:effect w:val="none"/>
+          <w:bdr w:val="single" w:sz="4" w:space="1" w:color="FF6C00"/>
+          <w:shd w:fill="FFFFFF" w:val="clear"/>
+          <w:lang w:val="en-GB" w:eastAsia="zh-CN" w:bidi="hi-IN"/>
+        </w:rPr>
+        <w:t>hall I remove all papers on smart lighting?</w:t>
+      </w:r>
+    </w:p>
+    <w:p>
+      <w:pPr>
+        <w:pStyle w:val="Normal"/>
+        <w:bidi w:val="0"/>
+        <w:jc w:val="left"/>
+        <w:rPr/>
+      </w:pPr>
+      <w:r>
+        <w:rPr/>
       </w:r>
     </w:p>
     <w:sectPr>

--- a/lrv method steps-flow.docx
+++ b/lrv method steps-flow.docx
@@ -182,7 +182,14 @@
           <w:b/>
           <w:bCs/>
         </w:rPr>
-        <w:t>Abstracts screened: 198</w:t>
+        <w:t xml:space="preserve">Abstracts screened: </w:t>
+      </w:r>
+      <w:r>
+        <w:rPr>
+          <w:b/>
+          <w:bCs/>
+        </w:rPr>
+        <w:t>49</w:t>
       </w:r>
     </w:p>
     <w:p>
@@ -259,6 +266,8 @@
         <w:rPr>
           <w:rFonts w:ascii="Liberation Serif" w:hAnsi="Liberation Serif" w:eastAsia="Noto Serif CJK SC" w:cs="Lohit Devanagari"/>
           <w:b w:val="false"/>
+          <w:b w:val="false"/>
+          <w:i w:val="false"/>
           <w:i w:val="false"/>
           <w:caps w:val="false"/>
           <w:smallCaps w:val="false"/>
@@ -277,25 +286,9 @@
         </w:rPr>
       </w:pPr>
       <w:r>
-        <w:rPr/>
-      </w:r>
-    </w:p>
-    <w:p>
-      <w:pPr>
-        <w:pStyle w:val="Normal"/>
-        <w:bidi w:val="0"/>
-        <w:jc w:val="left"/>
-        <w:rPr>
-          <w:b/>
-          <w:b/>
-          <w:bCs/>
-        </w:rPr>
-      </w:pPr>
-      <w:r>
         <w:rPr>
           <w:rFonts w:eastAsia="Noto Serif CJK SC" w:cs="Lohit Devanagari"/>
-          <w:b/>
-          <w:bCs/>
+          <w:b w:val="false"/>
           <w:i w:val="false"/>
           <w:caps w:val="false"/>
           <w:smallCaps w:val="false"/>
@@ -312,8 +305,19 @@
           <w:shd w:fill="FFFFFF" w:val="clear"/>
           <w:lang w:val="en-GB" w:eastAsia="zh-CN" w:bidi="hi-IN"/>
         </w:rPr>
-        <w:t>Full text s</w:t>
-      </w:r>
+      </w:r>
+    </w:p>
+    <w:p>
+      <w:pPr>
+        <w:pStyle w:val="Normal"/>
+        <w:bidi w:val="0"/>
+        <w:jc w:val="left"/>
+        <w:rPr>
+          <w:b/>
+          <w:b/>
+          <w:bCs/>
+        </w:rPr>
+      </w:pPr>
       <w:r>
         <w:rPr>
           <w:rFonts w:eastAsia="Noto Serif CJK SC" w:cs="Lohit Devanagari"/>
@@ -335,7 +339,7 @@
           <w:shd w:fill="FFFFFF" w:val="clear"/>
           <w:lang w:val="en-GB" w:eastAsia="zh-CN" w:bidi="hi-IN"/>
         </w:rPr>
-        <w:t xml:space="preserve">creened: </w:t>
+        <w:t xml:space="preserve">Full text screened: </w:t>
       </w:r>
       <w:r>
         <w:rPr>
@@ -358,22 +362,25 @@
           <w:shd w:fill="FFFFFF" w:val="clear"/>
           <w:lang w:val="en-GB" w:eastAsia="zh-CN" w:bidi="hi-IN"/>
         </w:rPr>
-        <w:t>71</w:t>
-      </w:r>
-    </w:p>
-    <w:p>
-      <w:pPr>
-        <w:pStyle w:val="Normal"/>
-        <w:bidi w:val="0"/>
-        <w:jc w:val="left"/>
-        <w:rPr>
-          <w:b/>
-          <w:b/>
-          <w:bCs/>
-        </w:rPr>
-      </w:pPr>
-      <w:r>
-        <w:rPr/>
+        <w:t>46</w:t>
+      </w:r>
+    </w:p>
+    <w:p>
+      <w:pPr>
+        <w:pStyle w:val="Normal"/>
+        <w:bidi w:val="0"/>
+        <w:jc w:val="left"/>
+        <w:rPr>
+          <w:b/>
+          <w:b/>
+          <w:bCs/>
+        </w:rPr>
+      </w:pPr>
+      <w:r>
+        <w:rPr>
+          <w:b/>
+          <w:bCs/>
+        </w:rPr>
       </w:r>
     </w:p>
     <w:p>
@@ -408,30 +415,7 @@
           <w:shd w:fill="FFFFFF" w:val="clear"/>
           <w:lang w:val="en-GB" w:eastAsia="zh-CN" w:bidi="hi-IN"/>
         </w:rPr>
-        <w:t>S</w:t>
-      </w:r>
-      <w:r>
-        <w:rPr>
-          <w:rFonts w:eastAsia="Noto Serif CJK SC" w:cs="Lohit Devanagari"/>
-          <w:b w:val="false"/>
-          <w:bCs w:val="false"/>
-          <w:i w:val="false"/>
-          <w:caps w:val="false"/>
-          <w:smallCaps w:val="false"/>
-          <w:strike w:val="false"/>
-          <w:dstrike w:val="false"/>
-          <w:color w:val="000000"/>
-          <w:spacing w:val="0"/>
-          <w:kern w:val="2"/>
-          <w:sz w:val="24"/>
-          <w:szCs w:val="24"/>
-          <w:u w:val="none"/>
-          <w:effect w:val="none"/>
-          <w:bdr w:val="single" w:sz="4" w:space="1" w:color="FF6C00"/>
-          <w:shd w:fill="FFFFFF" w:val="clear"/>
-          <w:lang w:val="en-GB" w:eastAsia="zh-CN" w:bidi="hi-IN"/>
-        </w:rPr>
-        <w:t>hall I remove all papers on smart lighting?</w:t>
+        <w:t>Shall I remove all papers on smart lighting?</w:t>
       </w:r>
     </w:p>
     <w:p>
